--- a/Sprawozdanie.docx
+++ b/Sprawozdanie.docx
@@ -208,165 +208,180 @@
         </w:rPr>
         <w:t>grupowej, ustalenie jakiego repozytorium będziemy używać i z jakich dodatków będziemy korzystać.</w:t>
       </w:r>
-    </w:p>
-    <w:p>
-      <w:pPr>
-        <w:jc w:val="center"/>
-        <w:rPr>
-          <w:sz w:val="32"/>
-          <w:szCs w:val="32"/>
-        </w:rPr>
-      </w:pPr>
-    </w:p>
-    <w:p>
-      <w:pPr>
-        <w:jc w:val="center"/>
-        <w:rPr>
-          <w:sz w:val="32"/>
-          <w:szCs w:val="32"/>
-        </w:rPr>
-      </w:pPr>
-    </w:p>
-    <w:p>
-      <w:pPr>
-        <w:jc w:val="center"/>
-        <w:rPr>
-          <w:sz w:val="32"/>
-          <w:szCs w:val="32"/>
-        </w:rPr>
-      </w:pPr>
-    </w:p>
-    <w:p>
-      <w:pPr>
-        <w:jc w:val="center"/>
-        <w:rPr>
-          <w:sz w:val="32"/>
-          <w:szCs w:val="32"/>
-        </w:rPr>
-      </w:pPr>
-    </w:p>
-    <w:p>
-      <w:pPr>
-        <w:jc w:val="center"/>
-        <w:rPr>
-          <w:sz w:val="32"/>
-          <w:szCs w:val="32"/>
-        </w:rPr>
-      </w:pPr>
-    </w:p>
-    <w:p>
-      <w:pPr>
-        <w:jc w:val="center"/>
-        <w:rPr>
-          <w:sz w:val="32"/>
-          <w:szCs w:val="32"/>
-        </w:rPr>
-      </w:pPr>
-    </w:p>
-    <w:p>
-      <w:pPr>
-        <w:jc w:val="center"/>
-        <w:rPr>
-          <w:sz w:val="32"/>
-          <w:szCs w:val="32"/>
-        </w:rPr>
-      </w:pPr>
-    </w:p>
-    <w:p>
-      <w:pPr>
-        <w:jc w:val="center"/>
-        <w:rPr>
-          <w:sz w:val="32"/>
-          <w:szCs w:val="32"/>
-        </w:rPr>
-      </w:pPr>
-    </w:p>
-    <w:p>
-      <w:pPr>
-        <w:jc w:val="center"/>
-        <w:rPr>
-          <w:sz w:val="32"/>
-          <w:szCs w:val="32"/>
-        </w:rPr>
-      </w:pPr>
-    </w:p>
-    <w:p>
-      <w:pPr>
-        <w:jc w:val="center"/>
-        <w:rPr>
-          <w:sz w:val="32"/>
-          <w:szCs w:val="32"/>
-        </w:rPr>
-      </w:pPr>
-    </w:p>
-    <w:p>
-      <w:pPr>
-        <w:jc w:val="center"/>
-        <w:rPr>
-          <w:sz w:val="32"/>
-          <w:szCs w:val="32"/>
-        </w:rPr>
-      </w:pPr>
-    </w:p>
-    <w:p>
-      <w:pPr>
-        <w:jc w:val="center"/>
-        <w:rPr>
-          <w:sz w:val="32"/>
-          <w:szCs w:val="32"/>
-        </w:rPr>
-      </w:pPr>
-    </w:p>
-    <w:p>
-      <w:pPr>
-        <w:jc w:val="center"/>
-        <w:rPr>
-          <w:sz w:val="32"/>
-          <w:szCs w:val="32"/>
-        </w:rPr>
-      </w:pPr>
-    </w:p>
-    <w:p>
-      <w:pPr>
-        <w:jc w:val="center"/>
-        <w:rPr>
-          <w:sz w:val="32"/>
-          <w:szCs w:val="32"/>
-        </w:rPr>
-      </w:pPr>
-    </w:p>
-    <w:p>
-      <w:pPr>
-        <w:jc w:val="center"/>
-        <w:rPr>
-          <w:sz w:val="32"/>
-          <w:szCs w:val="32"/>
-        </w:rPr>
-      </w:pPr>
-    </w:p>
-    <w:p>
-      <w:pPr>
-        <w:jc w:val="center"/>
-        <w:rPr>
-          <w:sz w:val="32"/>
-          <w:szCs w:val="32"/>
-        </w:rPr>
-      </w:pPr>
-    </w:p>
-    <w:p>
-      <w:pPr>
-        <w:jc w:val="center"/>
-        <w:rPr>
-          <w:sz w:val="72"/>
-          <w:szCs w:val="72"/>
-        </w:rPr>
-      </w:pPr>
-      <w:r>
-        <w:rPr>
-          <w:sz w:val="72"/>
-          <w:szCs w:val="72"/>
-        </w:rPr>
-        <w:lastRenderedPageBreak/>
+      <w:r>
+        <w:rPr>
+          <w:sz w:val="32"/>
+          <w:szCs w:val="32"/>
+        </w:rPr>
+        <w:t xml:space="preserve">  </w:t>
+      </w:r>
+    </w:p>
+    <w:p>
+      <w:pPr>
+        <w:jc w:val="center"/>
+        <w:rPr>
+          <w:sz w:val="32"/>
+          <w:szCs w:val="32"/>
+        </w:rPr>
+      </w:pPr>
+    </w:p>
+    <w:p>
+      <w:pPr>
+        <w:jc w:val="center"/>
+        <w:rPr>
+          <w:sz w:val="32"/>
+          <w:szCs w:val="32"/>
+        </w:rPr>
+      </w:pPr>
+    </w:p>
+    <w:p>
+      <w:pPr>
+        <w:jc w:val="center"/>
+        <w:rPr>
+          <w:sz w:val="32"/>
+          <w:szCs w:val="32"/>
+        </w:rPr>
+      </w:pPr>
+    </w:p>
+    <w:p>
+      <w:pPr>
+        <w:jc w:val="center"/>
+        <w:rPr>
+          <w:sz w:val="32"/>
+          <w:szCs w:val="32"/>
+        </w:rPr>
+      </w:pPr>
+    </w:p>
+    <w:p>
+      <w:pPr>
+        <w:jc w:val="center"/>
+        <w:rPr>
+          <w:sz w:val="32"/>
+          <w:szCs w:val="32"/>
+        </w:rPr>
+      </w:pPr>
+    </w:p>
+    <w:p>
+      <w:pPr>
+        <w:jc w:val="center"/>
+        <w:rPr>
+          <w:sz w:val="32"/>
+          <w:szCs w:val="32"/>
+        </w:rPr>
+      </w:pPr>
+    </w:p>
+    <w:p>
+      <w:pPr>
+        <w:jc w:val="center"/>
+        <w:rPr>
+          <w:sz w:val="32"/>
+          <w:szCs w:val="32"/>
+        </w:rPr>
+      </w:pPr>
+    </w:p>
+    <w:p>
+      <w:pPr>
+        <w:jc w:val="center"/>
+        <w:rPr>
+          <w:sz w:val="32"/>
+          <w:szCs w:val="32"/>
+        </w:rPr>
+      </w:pPr>
+    </w:p>
+    <w:p>
+      <w:pPr>
+        <w:jc w:val="center"/>
+        <w:rPr>
+          <w:sz w:val="32"/>
+          <w:szCs w:val="32"/>
+        </w:rPr>
+      </w:pPr>
+    </w:p>
+    <w:p>
+      <w:pPr>
+        <w:jc w:val="center"/>
+        <w:rPr>
+          <w:sz w:val="32"/>
+          <w:szCs w:val="32"/>
+        </w:rPr>
+      </w:pPr>
+    </w:p>
+    <w:p>
+      <w:pPr>
+        <w:jc w:val="center"/>
+        <w:rPr>
+          <w:sz w:val="32"/>
+          <w:szCs w:val="32"/>
+        </w:rPr>
+      </w:pPr>
+    </w:p>
+    <w:p>
+      <w:pPr>
+        <w:jc w:val="center"/>
+        <w:rPr>
+          <w:sz w:val="32"/>
+          <w:szCs w:val="32"/>
+        </w:rPr>
+      </w:pPr>
+    </w:p>
+    <w:p>
+      <w:pPr>
+        <w:jc w:val="center"/>
+        <w:rPr>
+          <w:sz w:val="32"/>
+          <w:szCs w:val="32"/>
+        </w:rPr>
+      </w:pPr>
+    </w:p>
+    <w:p>
+      <w:pPr>
+        <w:jc w:val="center"/>
+        <w:rPr>
+          <w:sz w:val="32"/>
+          <w:szCs w:val="32"/>
+        </w:rPr>
+      </w:pPr>
+    </w:p>
+    <w:p>
+      <w:pPr>
+        <w:jc w:val="center"/>
+        <w:rPr>
+          <w:sz w:val="32"/>
+          <w:szCs w:val="32"/>
+        </w:rPr>
+      </w:pPr>
+    </w:p>
+    <w:p>
+      <w:pPr>
+        <w:jc w:val="center"/>
+        <w:rPr>
+          <w:sz w:val="32"/>
+          <w:szCs w:val="32"/>
+        </w:rPr>
+      </w:pPr>
+    </w:p>
+    <w:p>
+      <w:pPr>
+        <w:jc w:val="center"/>
+        <w:rPr>
+          <w:sz w:val="32"/>
+          <w:szCs w:val="32"/>
+        </w:rPr>
+      </w:pPr>
+    </w:p>
+    <w:p>
+      <w:pPr>
+        <w:jc w:val="center"/>
+        <w:rPr>
+          <w:sz w:val="72"/>
+          <w:szCs w:val="72"/>
+        </w:rPr>
+      </w:pPr>
+      <w:r>
+        <w:rPr>
+          <w:sz w:val="72"/>
+          <w:szCs w:val="72"/>
+        </w:rPr>
         <w:t>Aktywność: Robert Radzik</w:t>
       </w:r>
     </w:p>

--- a/Sprawozdanie.docx
+++ b/Sprawozdanie.docx
@@ -233,6 +233,13 @@
           <w:szCs w:val="32"/>
         </w:rPr>
       </w:pPr>
+      <w:r>
+        <w:rPr>
+          <w:sz w:val="32"/>
+          <w:szCs w:val="32"/>
+        </w:rPr>
+        <w:t>1</w:t>
+      </w:r>
     </w:p>
     <w:p>
       <w:pPr>

--- a/Sprawozdanie.docx
+++ b/Sprawozdanie.docx
@@ -53,6 +53,13 @@
           <w:szCs w:val="96"/>
         </w:rPr>
       </w:pPr>
+      <w:r>
+        <w:rPr>
+          <w:sz w:val="96"/>
+          <w:szCs w:val="96"/>
+        </w:rPr>
+        <w:t xml:space="preserve">     </w:t>
+      </w:r>
     </w:p>
     <w:p>
       <w:pPr>

--- a/Sprawozdanie.docx
+++ b/Sprawozdanie.docx
@@ -53,6 +53,13 @@
           <w:szCs w:val="96"/>
         </w:rPr>
       </w:pPr>
+      <w:r>
+        <w:rPr>
+          <w:sz w:val="96"/>
+          <w:szCs w:val="96"/>
+        </w:rPr>
+        <w:t>asda</w:t>
+      </w:r>
       <w:r>
         <w:rPr>
           <w:sz w:val="96"/>

--- a/Sprawozdanie.docx
+++ b/Sprawozdanie.docx
@@ -59,6 +59,13 @@
           <w:szCs w:val="96"/>
         </w:rPr>
         <w:t>asda</w:t>
+      </w:r>
+      <w:r>
+        <w:rPr>
+          <w:sz w:val="96"/>
+          <w:szCs w:val="96"/>
+        </w:rPr>
+        <w:t>aa</w:t>
       </w:r>
       <w:r>
         <w:rPr>

--- a/Sprawozdanie.docx
+++ b/Sprawozdanie.docx
@@ -65,7 +65,21 @@
           <w:sz w:val="96"/>
           <w:szCs w:val="96"/>
         </w:rPr>
-        <w:t>aa</w:t>
+        <w:t>a</w:t>
+      </w:r>
+      <w:r>
+        <w:rPr>
+          <w:sz w:val="96"/>
+          <w:szCs w:val="96"/>
+        </w:rPr>
+        <w:t>asa</w:t>
+      </w:r>
+      <w:r>
+        <w:rPr>
+          <w:sz w:val="96"/>
+          <w:szCs w:val="96"/>
+        </w:rPr>
+        <w:t>a</w:t>
       </w:r>
       <w:r>
         <w:rPr>
